--- a/Practical 51.docx
+++ b/Practical 51.docx
@@ -1,14 +1,14 @@
 
-<file path=word/document2.xml><?xml version="1.0" encoding="utf-8"?>
-<w:document xmlns:wpc="http://schemas.microsoft.com/office/word/2010/wordprocessingCanvas" xmlns:mc="http://schemas.openxmlformats.org/markup-compatibility/2006" xmlns:o="urn:schemas-microsoft-com:office:office" xmlns:r="http://schemas.openxmlformats.org/officeDocument/2006/relationships" xmlns:m="http://schemas.openxmlformats.org/officeDocument/2006/math" xmlns:v="urn:schemas-microsoft-com:vml" xmlns:wp14="http://schemas.microsoft.com/office/word/2010/wordprocessingDrawing" xmlns:wp="http://schemas.openxmlformats.org/drawingml/2006/wordprocessingDrawing" xmlns:w10="urn:schemas-microsoft-com:office:word" xmlns:w="http://schemas.openxmlformats.org/wordprocessingml/2006/main" xmlns:w14="http://schemas.microsoft.com/office/word/2010/wordml" xmlns:w15="http://schemas.microsoft.com/office/word/2012/wordml" xmlns:wpg="http://schemas.microsoft.com/office/word/2010/wordprocessingGroup" xmlns:wpi="http://schemas.microsoft.com/office/word/2010/wordprocessingInk" xmlns:wne="http://schemas.microsoft.com/office/word/2006/wordml" xmlns:wps="http://schemas.microsoft.com/office/word/2010/wordprocessingShape" xmlns:w16se="http://schemas.microsoft.com/office/word/2015/wordml/symex" xmlns:w16cid="http://schemas.microsoft.com/office/word/2016/wordml/cid" xmlns:w16="http://schemas.microsoft.com/office/word/2018/wordml" xmlns:w16cex="http://schemas.microsoft.com/office/word/2018/wordml/cex" xmlns:w16sdtdh="http://schemas.microsoft.com/office/word/2020/wordml/sdtdatahash" xmlns:w16sdtfl="http://schemas.microsoft.com/office/word/2024/wordml/sdtformatlock" mc:Ignorable="w14 w15 wp14 w16se w16cid w16 w16cex w16sdtdh w16sdtfl">
+<file path=word/document.xml><?xml version="1.0" encoding="utf-8"?>
+<w:document xmlns:wpc="http://schemas.microsoft.com/office/word/2010/wordprocessingCanvas" xmlns:mc="http://schemas.openxmlformats.org/markup-compatibility/2006" xmlns:o="urn:schemas-microsoft-com:office:office" xmlns:r="http://schemas.openxmlformats.org/officeDocument/2006/relationships" xmlns:m="http://schemas.openxmlformats.org/officeDocument/2006/math" xmlns:v="urn:schemas-microsoft-com:vml" xmlns:wp14="http://schemas.microsoft.com/office/word/2010/wordprocessingDrawing" xmlns:wp="http://schemas.openxmlformats.org/drawingml/2006/wordprocessingDrawing" xmlns:w10="urn:schemas-microsoft-com:office:word" xmlns:w="http://schemas.openxmlformats.org/wordprocessingml/2006/main" xmlns:w14="http://schemas.microsoft.com/office/word/2010/wordml" xmlns:w15="http://schemas.microsoft.com/office/word/2012/wordml" xmlns:wpg="http://schemas.microsoft.com/office/word/2010/wordprocessingGroup" xmlns:wpi="http://schemas.microsoft.com/office/word/2010/wordprocessingInk" xmlns:wne="http://schemas.microsoft.com/office/word/2006/wordml" xmlns:wps="http://schemas.microsoft.com/office/word/2010/wordprocessingShape" mc:Ignorable="w14 w15 wp14">
   <w:body>
-    <w:p xmlns:wp14="http://schemas.microsoft.com/office/word/2010/wordml" wp14:paraId="5E5787A5" wp14:textId="4E9D7477">
+    <w:p>
       <w:pPr>
         <w:jc w:val="center"/>
         <w:rPr>
-          <w:rFonts w:ascii="Calibri" w:hAnsi="Calibri" w:eastAsia="Calibri" w:cs="Calibri"/>
-          <w:b w:val="1"/>
-          <w:bCs w:val="1"/>
+          <w:rFonts w:ascii="Calibri" w:eastAsia="Calibri" w:hAnsi="Calibri" w:cs="Calibri"/>
+          <w:b/>
+          <w:bCs/>
           <w:sz w:val="32"/>
           <w:szCs w:val="32"/>
           <w:u w:val="single"/>
@@ -16,9 +16,9 @@
       </w:pPr>
       <w:r>
         <w:rPr>
-          <w:rFonts w:ascii="Calibri" w:hAnsi="Calibri" w:eastAsia="Calibri" w:cs="Calibri"/>
-          <w:b w:val="1"/>
-          <w:bCs w:val="1"/>
+          <w:rFonts w:ascii="Calibri" w:eastAsia="Calibri" w:hAnsi="Calibri" w:cs="Calibri"/>
+          <w:b/>
+          <w:bCs/>
           <w:sz w:val="32"/>
           <w:szCs w:val="32"/>
           <w:u w:val="single"/>
@@ -28,39 +28,33 @@
     </w:p>
     <w:p>
       <w:pPr>
-        <w:pStyle w:val="Normal"/>
-        <w:jc w:val="left"/>
-        <w:rPr>
-          <w:rFonts w:ascii="Calibri" w:hAnsi="Calibri" w:eastAsia="Calibri" w:cs="Calibri"/>
-          <w:b w:val="1"/>
-          <w:bCs w:val="1"/>
-          <w:i w:val="0"/>
-          <w:iCs w:val="0"/>
-          <w:caps w:val="0"/>
-          <w:smallCaps w:val="0"/>
-          <w:noProof w:val="0"/>
+        <w:rPr>
+          <w:rFonts w:ascii="Calibri" w:eastAsia="Calibri" w:hAnsi="Calibri" w:cs="Calibri"/>
+          <w:b/>
+          <w:bCs/>
           <w:sz w:val="28"/>
           <w:szCs w:val="28"/>
           <w:u w:val="single"/>
-          <w:lang w:val="en-GB"/>
-        </w:rPr>
-      </w:pPr>
-      <w:r>
-        <w:rPr>
-          <w:rFonts w:ascii="Calibri" w:hAnsi="Calibri" w:eastAsia="Calibri" w:cs="Calibri"/>
-          <w:b w:val="1"/>
-          <w:bCs w:val="1"/>
+        </w:rPr>
+      </w:pPr>
+      <w:proofErr w:type="gramStart"/>
+      <w:r>
+        <w:rPr>
+          <w:rFonts w:ascii="Calibri" w:eastAsia="Calibri" w:hAnsi="Calibri" w:cs="Calibri"/>
+          <w:b/>
+          <w:bCs/>
           <w:sz w:val="28"/>
           <w:szCs w:val="28"/>
           <w:u w:val="single"/>
         </w:rPr>
         <w:t>Aim :</w:t>
       </w:r>
-      <w:r>
-        <w:rPr>
-          <w:rFonts w:ascii="Calibri" w:hAnsi="Calibri" w:eastAsia="Calibri" w:cs="Calibri"/>
-          <w:b w:val="1"/>
-          <w:bCs w:val="1"/>
+      <w:proofErr w:type="gramEnd"/>
+      <w:r>
+        <w:rPr>
+          <w:rFonts w:ascii="Calibri" w:eastAsia="Calibri" w:hAnsi="Calibri" w:cs="Calibri"/>
+          <w:b/>
+          <w:bCs/>
           <w:sz w:val="28"/>
           <w:szCs w:val="28"/>
           <w:u w:val="single"/>
@@ -69,75 +63,45 @@
       </w:r>
       <w:r>
         <w:rPr>
-          <w:rFonts w:ascii="Calibri" w:hAnsi="Calibri" w:eastAsia="Calibri" w:cs="Calibri"/>
-          <w:b w:val="1"/>
-          <w:bCs w:val="1"/>
-          <w:i w:val="0"/>
-          <w:iCs w:val="0"/>
-          <w:caps w:val="0"/>
-          <w:smallCaps w:val="0"/>
-          <w:noProof w:val="0"/>
-          <w:sz w:val="28"/>
-          <w:szCs w:val="28"/>
-          <w:u w:val="none"/>
-          <w:lang w:val="en-GB"/>
+          <w:rFonts w:ascii="Calibri" w:eastAsia="Calibri" w:hAnsi="Calibri" w:cs="Calibri"/>
+          <w:b/>
+          <w:bCs/>
+          <w:sz w:val="28"/>
+          <w:szCs w:val="28"/>
         </w:rPr>
         <w:t>WAP to create a class named Shape that overloads a function area () to calculate the following: Area of a Circle, Area of a Rectangle, Area of a Triangle. Use the concept of Function Overloading</w:t>
       </w:r>
     </w:p>
     <w:p>
       <w:pPr>
-        <w:pStyle w:val="Normal"/>
-        <w:jc w:val="left"/>
-        <w:rPr>
-          <w:rFonts w:ascii="Calibri" w:hAnsi="Calibri" w:eastAsia="Calibri" w:cs="Calibri"/>
-          <w:b w:val="1"/>
-          <w:bCs w:val="1"/>
-          <w:i w:val="0"/>
-          <w:iCs w:val="0"/>
-          <w:caps w:val="0"/>
-          <w:smallCaps w:val="0"/>
-          <w:noProof w:val="0"/>
-          <w:sz w:val="28"/>
-          <w:szCs w:val="28"/>
-          <w:u w:val="none"/>
-          <w:lang w:val="en-GB"/>
-        </w:rPr>
-      </w:pPr>
-    </w:p>
-    <w:p>
-      <w:pPr>
-        <w:pStyle w:val="Normal"/>
-        <w:jc w:val="left"/>
-        <w:rPr>
-          <w:rFonts w:ascii="Calibri" w:hAnsi="Calibri" w:eastAsia="Calibri" w:cs="Calibri"/>
-          <w:b w:val="1"/>
-          <w:bCs w:val="1"/>
-          <w:i w:val="0"/>
-          <w:iCs w:val="0"/>
-          <w:caps w:val="0"/>
-          <w:smallCaps w:val="0"/>
-          <w:noProof w:val="0"/>
+        <w:rPr>
+          <w:rFonts w:ascii="Calibri" w:eastAsia="Calibri" w:hAnsi="Calibri" w:cs="Calibri"/>
+          <w:b/>
+          <w:bCs/>
+          <w:sz w:val="28"/>
+          <w:szCs w:val="28"/>
+        </w:rPr>
+      </w:pPr>
+    </w:p>
+    <w:p>
+      <w:pPr>
+        <w:rPr>
+          <w:rFonts w:ascii="Calibri" w:eastAsia="Calibri" w:hAnsi="Calibri" w:cs="Calibri"/>
+          <w:b/>
+          <w:bCs/>
           <w:sz w:val="28"/>
           <w:szCs w:val="28"/>
           <w:u w:val="single"/>
-          <w:lang w:val="en-GB"/>
-        </w:rPr>
-      </w:pPr>
-      <w:r>
-        <w:rPr>
-          <w:rFonts w:ascii="Calibri" w:hAnsi="Calibri" w:eastAsia="Calibri" w:cs="Calibri"/>
-          <w:b w:val="1"/>
-          <w:bCs w:val="1"/>
-          <w:i w:val="0"/>
-          <w:iCs w:val="0"/>
-          <w:caps w:val="0"/>
-          <w:smallCaps w:val="0"/>
-          <w:noProof w:val="0"/>
+        </w:rPr>
+      </w:pPr>
+      <w:r>
+        <w:rPr>
+          <w:rFonts w:ascii="Calibri" w:eastAsia="Calibri" w:hAnsi="Calibri" w:cs="Calibri"/>
+          <w:b/>
+          <w:bCs/>
           <w:sz w:val="28"/>
           <w:szCs w:val="28"/>
           <w:u w:val="single"/>
-          <w:lang w:val="en-GB"/>
         </w:rPr>
         <w:t>Program:</w:t>
       </w:r>
@@ -146,20 +110,16 @@
       <w:pPr>
         <w:pStyle w:val="NoSpacing"/>
         <w:rPr>
-          <w:rFonts w:ascii="Calibri" w:hAnsi="Calibri" w:eastAsia="Calibri" w:cs="Calibri"/>
-          <w:noProof w:val="0"/>
-          <w:sz w:val="28"/>
-          <w:szCs w:val="28"/>
-          <w:lang w:val="en-GB"/>
-        </w:rPr>
-      </w:pPr>
-      <w:r>
-        <w:rPr>
-          <w:rFonts w:ascii="Calibri" w:hAnsi="Calibri" w:eastAsia="Calibri" w:cs="Calibri"/>
-          <w:noProof w:val="0"/>
-          <w:sz w:val="28"/>
-          <w:szCs w:val="28"/>
-          <w:lang w:val="en-GB"/>
+          <w:rFonts w:ascii="Calibri" w:eastAsia="Calibri" w:hAnsi="Calibri" w:cs="Calibri"/>
+          <w:sz w:val="28"/>
+          <w:szCs w:val="28"/>
+        </w:rPr>
+      </w:pPr>
+      <w:r>
+        <w:rPr>
+          <w:rFonts w:ascii="Calibri" w:eastAsia="Calibri" w:hAnsi="Calibri" w:cs="Calibri"/>
+          <w:sz w:val="28"/>
+          <w:szCs w:val="28"/>
         </w:rPr>
         <w:t xml:space="preserve">#include &lt;iostream&gt; </w:t>
       </w:r>
@@ -168,154 +128,176 @@
       <w:pPr>
         <w:pStyle w:val="NoSpacing"/>
         <w:rPr>
-          <w:rFonts w:ascii="Calibri" w:hAnsi="Calibri" w:eastAsia="Calibri" w:cs="Calibri"/>
-          <w:noProof w:val="0"/>
-          <w:sz w:val="28"/>
-          <w:szCs w:val="28"/>
-          <w:lang w:val="en-GB"/>
-        </w:rPr>
-      </w:pPr>
-      <w:r>
-        <w:rPr>
-          <w:rFonts w:ascii="Calibri" w:hAnsi="Calibri" w:eastAsia="Calibri" w:cs="Calibri"/>
-          <w:noProof w:val="0"/>
-          <w:sz w:val="28"/>
-          <w:szCs w:val="28"/>
-          <w:lang w:val="en-GB"/>
-        </w:rPr>
-        <w:t>using namespace std;</w:t>
-      </w:r>
-    </w:p>
-    <w:p>
-      <w:pPr>
-        <w:pStyle w:val="NoSpacing"/>
-        <w:rPr>
-          <w:rFonts w:ascii="Calibri" w:hAnsi="Calibri" w:eastAsia="Calibri" w:cs="Calibri"/>
-          <w:noProof w:val="0"/>
-          <w:sz w:val="28"/>
-          <w:szCs w:val="28"/>
-          <w:lang w:val="en-GB"/>
-        </w:rPr>
-      </w:pPr>
-    </w:p>
-    <w:p>
-      <w:pPr>
-        <w:pStyle w:val="NoSpacing"/>
-        <w:rPr>
-          <w:rFonts w:ascii="Calibri" w:hAnsi="Calibri" w:eastAsia="Calibri" w:cs="Calibri"/>
-          <w:noProof w:val="0"/>
-          <w:sz w:val="28"/>
-          <w:szCs w:val="28"/>
-          <w:lang w:val="en-GB"/>
-        </w:rPr>
-      </w:pPr>
-      <w:r>
-        <w:rPr>
-          <w:rFonts w:ascii="Calibri" w:hAnsi="Calibri" w:eastAsia="Calibri" w:cs="Calibri"/>
-          <w:noProof w:val="0"/>
-          <w:sz w:val="28"/>
-          <w:szCs w:val="28"/>
-          <w:lang w:val="en-GB"/>
-        </w:rPr>
-        <w:t xml:space="preserve">class Shape { </w:t>
-      </w:r>
-    </w:p>
-    <w:p>
-      <w:pPr>
-        <w:pStyle w:val="NoSpacing"/>
-        <w:rPr>
-          <w:rFonts w:ascii="Calibri" w:hAnsi="Calibri" w:eastAsia="Calibri" w:cs="Calibri"/>
-          <w:noProof w:val="0"/>
-          <w:sz w:val="28"/>
-          <w:szCs w:val="28"/>
-          <w:lang w:val="en-GB"/>
-        </w:rPr>
-      </w:pPr>
-    </w:p>
-    <w:p>
-      <w:pPr>
-        <w:pStyle w:val="NoSpacing"/>
-        <w:rPr>
-          <w:rFonts w:ascii="Calibri" w:hAnsi="Calibri" w:eastAsia="Calibri" w:cs="Calibri"/>
-          <w:noProof w:val="0"/>
-          <w:sz w:val="28"/>
-          <w:szCs w:val="28"/>
-          <w:lang w:val="en-GB"/>
-        </w:rPr>
-      </w:pPr>
-      <w:r>
-        <w:rPr>
-          <w:rFonts w:ascii="Calibri" w:hAnsi="Calibri" w:eastAsia="Calibri" w:cs="Calibri"/>
-          <w:noProof w:val="0"/>
-          <w:sz w:val="28"/>
-          <w:szCs w:val="28"/>
-          <w:lang w:val="en-GB"/>
-        </w:rPr>
-        <w:t xml:space="preserve">public: </w:t>
-      </w:r>
-    </w:p>
-    <w:p>
-      <w:pPr>
-        <w:pStyle w:val="NoSpacing"/>
-        <w:rPr>
-          <w:rFonts w:ascii="Calibri" w:hAnsi="Calibri" w:eastAsia="Calibri" w:cs="Calibri"/>
-          <w:noProof w:val="0"/>
-          <w:sz w:val="28"/>
-          <w:szCs w:val="28"/>
-          <w:lang w:val="en-GB"/>
-        </w:rPr>
-      </w:pPr>
-      <w:r>
-        <w:rPr>
-          <w:rFonts w:ascii="Calibri" w:hAnsi="Calibri" w:eastAsia="Calibri" w:cs="Calibri"/>
-          <w:noProof w:val="0"/>
-          <w:sz w:val="28"/>
-          <w:szCs w:val="28"/>
-          <w:lang w:val="en-GB"/>
-        </w:rPr>
-        <w:t xml:space="preserve">float area(float radius) { </w:t>
-      </w:r>
-    </w:p>
-    <w:p>
-      <w:pPr>
-        <w:pStyle w:val="NoSpacing"/>
-        <w:rPr>
-          <w:rFonts w:ascii="Calibri" w:hAnsi="Calibri" w:eastAsia="Calibri" w:cs="Calibri"/>
-          <w:noProof w:val="0"/>
-          <w:sz w:val="28"/>
-          <w:szCs w:val="28"/>
-          <w:lang w:val="en-GB"/>
-        </w:rPr>
-      </w:pPr>
-      <w:r>
-        <w:rPr>
-          <w:rFonts w:ascii="Calibri" w:hAnsi="Calibri" w:eastAsia="Calibri" w:cs="Calibri"/>
-          <w:noProof w:val="0"/>
-          <w:sz w:val="28"/>
-          <w:szCs w:val="28"/>
-          <w:lang w:val="en-GB"/>
-        </w:rPr>
-        <w:t>return 3.14 * radius * radius;</w:t>
-      </w:r>
-    </w:p>
-    <w:p>
-      <w:pPr>
-        <w:pStyle w:val="NoSpacing"/>
-        <w:rPr>
-          <w:rFonts w:ascii="Calibri" w:hAnsi="Calibri" w:eastAsia="Calibri" w:cs="Calibri"/>
-          <w:noProof w:val="0"/>
-          <w:sz w:val="28"/>
-          <w:szCs w:val="28"/>
-          <w:lang w:val="en-GB"/>
-        </w:rPr>
-      </w:pPr>
-      <w:r>
-        <w:rPr>
-          <w:rFonts w:ascii="Calibri" w:hAnsi="Calibri" w:eastAsia="Calibri" w:cs="Calibri"/>
-          <w:noProof w:val="0"/>
-          <w:sz w:val="28"/>
-          <w:szCs w:val="28"/>
-          <w:lang w:val="en-GB"/>
+          <w:rFonts w:ascii="Calibri" w:eastAsia="Calibri" w:hAnsi="Calibri" w:cs="Calibri"/>
+          <w:sz w:val="28"/>
+          <w:szCs w:val="28"/>
+        </w:rPr>
+      </w:pPr>
+      <w:proofErr w:type="gramStart"/>
+      <w:r>
+        <w:rPr>
+          <w:rFonts w:ascii="Calibri" w:eastAsia="Calibri" w:hAnsi="Calibri" w:cs="Calibri"/>
+          <w:sz w:val="28"/>
+          <w:szCs w:val="28"/>
+        </w:rPr>
+        <w:t>using</w:t>
+      </w:r>
+      <w:proofErr w:type="gramEnd"/>
+      <w:r>
+        <w:rPr>
+          <w:rFonts w:ascii="Calibri" w:eastAsia="Calibri" w:hAnsi="Calibri" w:cs="Calibri"/>
+          <w:sz w:val="28"/>
+          <w:szCs w:val="28"/>
+        </w:rPr>
+        <w:t xml:space="preserve"> namespace std;</w:t>
+      </w:r>
+    </w:p>
+    <w:p>
+      <w:pPr>
+        <w:pStyle w:val="NoSpacing"/>
+        <w:rPr>
+          <w:rFonts w:ascii="Calibri" w:eastAsia="Calibri" w:hAnsi="Calibri" w:cs="Calibri"/>
+          <w:sz w:val="28"/>
+          <w:szCs w:val="28"/>
+        </w:rPr>
+      </w:pPr>
+    </w:p>
+    <w:p>
+      <w:pPr>
+        <w:pStyle w:val="NoSpacing"/>
+        <w:rPr>
+          <w:rFonts w:ascii="Calibri" w:eastAsia="Calibri" w:hAnsi="Calibri" w:cs="Calibri"/>
+          <w:sz w:val="28"/>
+          <w:szCs w:val="28"/>
+        </w:rPr>
+      </w:pPr>
+      <w:proofErr w:type="gramStart"/>
+      <w:r>
+        <w:rPr>
+          <w:rFonts w:ascii="Calibri" w:eastAsia="Calibri" w:hAnsi="Calibri" w:cs="Calibri"/>
+          <w:sz w:val="28"/>
+          <w:szCs w:val="28"/>
+        </w:rPr>
+        <w:t>class</w:t>
+      </w:r>
+      <w:proofErr w:type="gramEnd"/>
+      <w:r>
+        <w:rPr>
+          <w:rFonts w:ascii="Calibri" w:eastAsia="Calibri" w:hAnsi="Calibri" w:cs="Calibri"/>
+          <w:sz w:val="28"/>
+          <w:szCs w:val="28"/>
+        </w:rPr>
+        <w:t xml:space="preserve"> Shape { </w:t>
+      </w:r>
+    </w:p>
+    <w:p>
+      <w:pPr>
+        <w:pStyle w:val="NoSpacing"/>
+        <w:rPr>
+          <w:rFonts w:ascii="Calibri" w:eastAsia="Calibri" w:hAnsi="Calibri" w:cs="Calibri"/>
+          <w:sz w:val="28"/>
+          <w:szCs w:val="28"/>
+        </w:rPr>
+      </w:pPr>
+    </w:p>
+    <w:p>
+      <w:pPr>
+        <w:pStyle w:val="NoSpacing"/>
+        <w:rPr>
+          <w:rFonts w:ascii="Calibri" w:eastAsia="Calibri" w:hAnsi="Calibri" w:cs="Calibri"/>
+          <w:sz w:val="28"/>
+          <w:szCs w:val="28"/>
+        </w:rPr>
+      </w:pPr>
+      <w:proofErr w:type="gramStart"/>
+      <w:r>
+        <w:rPr>
+          <w:rFonts w:ascii="Calibri" w:eastAsia="Calibri" w:hAnsi="Calibri" w:cs="Calibri"/>
+          <w:sz w:val="28"/>
+          <w:szCs w:val="28"/>
+        </w:rPr>
+        <w:t>public</w:t>
+      </w:r>
+      <w:proofErr w:type="gramEnd"/>
+      <w:r>
+        <w:rPr>
+          <w:rFonts w:ascii="Calibri" w:eastAsia="Calibri" w:hAnsi="Calibri" w:cs="Calibri"/>
+          <w:sz w:val="28"/>
+          <w:szCs w:val="28"/>
+        </w:rPr>
+        <w:t xml:space="preserve">: </w:t>
+      </w:r>
+    </w:p>
+    <w:p>
+      <w:pPr>
+        <w:pStyle w:val="NoSpacing"/>
+        <w:rPr>
+          <w:rFonts w:ascii="Calibri" w:eastAsia="Calibri" w:hAnsi="Calibri" w:cs="Calibri"/>
+          <w:sz w:val="28"/>
+          <w:szCs w:val="28"/>
+        </w:rPr>
+      </w:pPr>
+      <w:proofErr w:type="gramStart"/>
+      <w:r>
+        <w:rPr>
+          <w:rFonts w:ascii="Calibri" w:eastAsia="Calibri" w:hAnsi="Calibri" w:cs="Calibri"/>
+          <w:sz w:val="28"/>
+          <w:szCs w:val="28"/>
+        </w:rPr>
+        <w:t>float</w:t>
+      </w:r>
+      <w:proofErr w:type="gramEnd"/>
+      <w:r>
+        <w:rPr>
+          <w:rFonts w:ascii="Calibri" w:eastAsia="Calibri" w:hAnsi="Calibri" w:cs="Calibri"/>
+          <w:sz w:val="28"/>
+          <w:szCs w:val="28"/>
+        </w:rPr>
+        <w:t xml:space="preserve"> area(float radius) { </w:t>
+      </w:r>
+    </w:p>
+    <w:p>
+      <w:pPr>
+        <w:pStyle w:val="NoSpacing"/>
+        <w:rPr>
+          <w:rFonts w:ascii="Calibri" w:eastAsia="Calibri" w:hAnsi="Calibri" w:cs="Calibri"/>
+          <w:sz w:val="28"/>
+          <w:szCs w:val="28"/>
+        </w:rPr>
+      </w:pPr>
+      <w:proofErr w:type="gramStart"/>
+      <w:r>
+        <w:rPr>
+          <w:rFonts w:ascii="Calibri" w:eastAsia="Calibri" w:hAnsi="Calibri" w:cs="Calibri"/>
+          <w:sz w:val="28"/>
+          <w:szCs w:val="28"/>
+        </w:rPr>
+        <w:t>return</w:t>
+      </w:r>
+      <w:proofErr w:type="gramEnd"/>
+      <w:r>
+        <w:rPr>
+          <w:rFonts w:ascii="Calibri" w:eastAsia="Calibri" w:hAnsi="Calibri" w:cs="Calibri"/>
+          <w:sz w:val="28"/>
+          <w:szCs w:val="28"/>
+        </w:rPr>
+        <w:t xml:space="preserve"> 3.14 * radius * radius;</w:t>
+      </w:r>
+    </w:p>
+    <w:p>
+      <w:pPr>
+        <w:pStyle w:val="NoSpacing"/>
+        <w:rPr>
+          <w:rFonts w:ascii="Calibri" w:eastAsia="Calibri" w:hAnsi="Calibri" w:cs="Calibri"/>
+          <w:sz w:val="28"/>
+          <w:szCs w:val="28"/>
+        </w:rPr>
+      </w:pPr>
+      <w:r>
+        <w:rPr>
+          <w:rFonts w:ascii="Calibri" w:eastAsia="Calibri" w:hAnsi="Calibri" w:cs="Calibri"/>
+          <w:sz w:val="28"/>
+          <w:szCs w:val="28"/>
         </w:rPr>
         <w:t xml:space="preserve"> }</w:t>
       </w:r>
@@ -324,56 +306,40 @@
       <w:pPr>
         <w:pStyle w:val="NoSpacing"/>
         <w:rPr>
-          <w:rFonts w:ascii="Calibri" w:hAnsi="Calibri" w:eastAsia="Calibri" w:cs="Calibri"/>
-          <w:noProof w:val="0"/>
-          <w:sz w:val="28"/>
-          <w:szCs w:val="28"/>
-          <w:lang w:val="en-GB"/>
-        </w:rPr>
-      </w:pPr>
-      <w:r>
-        <w:br/>
-      </w:r>
-      <w:r>
-        <w:rPr>
-          <w:rFonts w:ascii="Calibri" w:hAnsi="Calibri" w:eastAsia="Calibri" w:cs="Calibri"/>
-          <w:noProof w:val="0"/>
-          <w:sz w:val="28"/>
-          <w:szCs w:val="28"/>
-          <w:lang w:val="en-GB"/>
-        </w:rPr>
-        <w:t xml:space="preserve">float </w:t>
-      </w:r>
-      <w:r>
-        <w:rPr>
-          <w:rFonts w:ascii="Calibri" w:hAnsi="Calibri" w:eastAsia="Calibri" w:cs="Calibri"/>
-          <w:noProof w:val="0"/>
-          <w:sz w:val="28"/>
-          <w:szCs w:val="28"/>
-          <w:lang w:val="en-GB"/>
-        </w:rPr>
-        <w:t>area(</w:t>
-      </w:r>
-      <w:r>
-        <w:rPr>
-          <w:rFonts w:ascii="Calibri" w:hAnsi="Calibri" w:eastAsia="Calibri" w:cs="Calibri"/>
-          <w:noProof w:val="0"/>
-          <w:sz w:val="28"/>
-          <w:szCs w:val="28"/>
-          <w:lang w:val="en-GB"/>
-        </w:rPr>
-        <w:t>float length, float breadth) {</w:t>
-      </w:r>
-      <w:r>
-        <w:br/>
-      </w:r>
-      <w:r>
-        <w:rPr>
-          <w:rFonts w:ascii="Calibri" w:hAnsi="Calibri" w:eastAsia="Calibri" w:cs="Calibri"/>
-          <w:noProof w:val="0"/>
-          <w:sz w:val="28"/>
-          <w:szCs w:val="28"/>
-          <w:lang w:val="en-GB"/>
+          <w:rFonts w:ascii="Calibri" w:eastAsia="Calibri" w:hAnsi="Calibri" w:cs="Calibri"/>
+          <w:sz w:val="28"/>
+          <w:szCs w:val="28"/>
+        </w:rPr>
+      </w:pPr>
+      <w:r>
+        <w:br/>
+      </w:r>
+      <w:proofErr w:type="gramStart"/>
+      <w:r>
+        <w:rPr>
+          <w:rFonts w:ascii="Calibri" w:eastAsia="Calibri" w:hAnsi="Calibri" w:cs="Calibri"/>
+          <w:sz w:val="28"/>
+          <w:szCs w:val="28"/>
+        </w:rPr>
+        <w:t>float</w:t>
+      </w:r>
+      <w:proofErr w:type="gramEnd"/>
+      <w:r>
+        <w:rPr>
+          <w:rFonts w:ascii="Calibri" w:eastAsia="Calibri" w:hAnsi="Calibri" w:cs="Calibri"/>
+          <w:sz w:val="28"/>
+          <w:szCs w:val="28"/>
+        </w:rPr>
+        <w:t xml:space="preserve"> area(float length, float breadth) {</w:t>
+      </w:r>
+      <w:r>
+        <w:br/>
+      </w:r>
+      <w:r>
+        <w:rPr>
+          <w:rFonts w:ascii="Calibri" w:eastAsia="Calibri" w:hAnsi="Calibri" w:cs="Calibri"/>
+          <w:sz w:val="28"/>
+          <w:szCs w:val="28"/>
         </w:rPr>
         <w:t xml:space="preserve">    return length * breadth;</w:t>
       </w:r>
@@ -382,11 +348,9 @@
       </w:r>
       <w:r>
         <w:rPr>
-          <w:rFonts w:ascii="Calibri" w:hAnsi="Calibri" w:eastAsia="Calibri" w:cs="Calibri"/>
-          <w:noProof w:val="0"/>
-          <w:sz w:val="28"/>
-          <w:szCs w:val="28"/>
-          <w:lang w:val="en-GB"/>
+          <w:rFonts w:ascii="Calibri" w:eastAsia="Calibri" w:hAnsi="Calibri" w:cs="Calibri"/>
+          <w:sz w:val="28"/>
+          <w:szCs w:val="28"/>
         </w:rPr>
         <w:t>}</w:t>
       </w:r>
@@ -401,44 +365,20 @@
       </w:r>
       <w:r>
         <w:rPr>
-          <w:rFonts w:ascii="Calibri" w:hAnsi="Calibri" w:eastAsia="Calibri" w:cs="Calibri"/>
-          <w:noProof w:val="0"/>
-          <w:sz w:val="28"/>
-          <w:szCs w:val="28"/>
-          <w:lang w:val="en-GB"/>
-        </w:rPr>
-        <w:t xml:space="preserve">float </w:t>
-      </w:r>
-      <w:r>
-        <w:rPr>
-          <w:rFonts w:ascii="Calibri" w:hAnsi="Calibri" w:eastAsia="Calibri" w:cs="Calibri"/>
-          <w:noProof w:val="0"/>
-          <w:sz w:val="28"/>
-          <w:szCs w:val="28"/>
-          <w:lang w:val="en-GB"/>
-        </w:rPr>
-        <w:t>area(</w:t>
-      </w:r>
-      <w:r>
-        <w:rPr>
-          <w:rFonts w:ascii="Calibri" w:hAnsi="Calibri" w:eastAsia="Calibri" w:cs="Calibri"/>
-          <w:noProof w:val="0"/>
-          <w:sz w:val="28"/>
-          <w:szCs w:val="28"/>
-          <w:lang w:val="en-GB"/>
-        </w:rPr>
-        <w:t>float base, float height, int) {</w:t>
-      </w:r>
-      <w:r>
-        <w:br/>
-      </w:r>
-      <w:r>
-        <w:rPr>
-          <w:rFonts w:ascii="Calibri" w:hAnsi="Calibri" w:eastAsia="Calibri" w:cs="Calibri"/>
-          <w:noProof w:val="0"/>
-          <w:sz w:val="28"/>
-          <w:szCs w:val="28"/>
-          <w:lang w:val="en-GB"/>
+          <w:rFonts w:ascii="Calibri" w:eastAsia="Calibri" w:hAnsi="Calibri" w:cs="Calibri"/>
+          <w:sz w:val="28"/>
+          <w:szCs w:val="28"/>
+        </w:rPr>
+        <w:t>float area(float base, float height, int) {</w:t>
+      </w:r>
+      <w:r>
+        <w:br/>
+      </w:r>
+      <w:r>
+        <w:rPr>
+          <w:rFonts w:ascii="Calibri" w:eastAsia="Calibri" w:hAnsi="Calibri" w:cs="Calibri"/>
+          <w:sz w:val="28"/>
+          <w:szCs w:val="28"/>
         </w:rPr>
         <w:t xml:space="preserve">    return 0.5 * base * height;</w:t>
       </w:r>
@@ -447,11 +387,9 @@
       </w:r>
       <w:r>
         <w:rPr>
-          <w:rFonts w:ascii="Calibri" w:hAnsi="Calibri" w:eastAsia="Calibri" w:cs="Calibri"/>
-          <w:noProof w:val="0"/>
-          <w:sz w:val="28"/>
-          <w:szCs w:val="28"/>
-          <w:lang w:val="en-GB"/>
+          <w:rFonts w:ascii="Calibri" w:eastAsia="Calibri" w:hAnsi="Calibri" w:cs="Calibri"/>
+          <w:sz w:val="28"/>
+          <w:szCs w:val="28"/>
         </w:rPr>
         <w:t>}</w:t>
       </w:r>
@@ -460,11 +398,9 @@
       </w:r>
       <w:r>
         <w:rPr>
-          <w:rFonts w:ascii="Calibri" w:hAnsi="Calibri" w:eastAsia="Calibri" w:cs="Calibri"/>
-          <w:noProof w:val="0"/>
-          <w:sz w:val="28"/>
-          <w:szCs w:val="28"/>
-          <w:lang w:val="en-GB"/>
+          <w:rFonts w:ascii="Calibri" w:eastAsia="Calibri" w:hAnsi="Calibri" w:cs="Calibri"/>
+          <w:sz w:val="28"/>
+          <w:szCs w:val="28"/>
         </w:rPr>
         <w:t xml:space="preserve"> </w:t>
       </w:r>
@@ -473,20 +409,16 @@
       <w:pPr>
         <w:pStyle w:val="NoSpacing"/>
         <w:rPr>
-          <w:rFonts w:ascii="Calibri" w:hAnsi="Calibri" w:eastAsia="Calibri" w:cs="Calibri"/>
-          <w:noProof w:val="0"/>
-          <w:sz w:val="28"/>
-          <w:szCs w:val="28"/>
-          <w:lang w:val="en-GB"/>
-        </w:rPr>
-      </w:pPr>
-      <w:r>
-        <w:rPr>
-          <w:rFonts w:ascii="Calibri" w:hAnsi="Calibri" w:eastAsia="Calibri" w:cs="Calibri"/>
-          <w:noProof w:val="0"/>
-          <w:sz w:val="28"/>
-          <w:szCs w:val="28"/>
-          <w:lang w:val="en-GB"/>
+          <w:rFonts w:ascii="Calibri" w:eastAsia="Calibri" w:hAnsi="Calibri" w:cs="Calibri"/>
+          <w:sz w:val="28"/>
+          <w:szCs w:val="28"/>
+        </w:rPr>
+      </w:pPr>
+      <w:r>
+        <w:rPr>
+          <w:rFonts w:ascii="Calibri" w:eastAsia="Calibri" w:hAnsi="Calibri" w:cs="Calibri"/>
+          <w:sz w:val="28"/>
+          <w:szCs w:val="28"/>
         </w:rPr>
         <w:t>};</w:t>
       </w:r>
@@ -495,42 +427,44 @@
       <w:pPr>
         <w:pStyle w:val="NoSpacing"/>
         <w:rPr>
-          <w:rFonts w:ascii="Calibri" w:hAnsi="Calibri" w:eastAsia="Calibri" w:cs="Calibri"/>
-          <w:noProof w:val="0"/>
-          <w:sz w:val="28"/>
-          <w:szCs w:val="28"/>
-          <w:lang w:val="en-GB"/>
-        </w:rPr>
-      </w:pPr>
-      <w:r>
-        <w:rPr>
-          <w:rFonts w:ascii="Calibri" w:hAnsi="Calibri" w:eastAsia="Calibri" w:cs="Calibri"/>
-          <w:noProof w:val="0"/>
-          <w:sz w:val="28"/>
-          <w:szCs w:val="28"/>
-          <w:lang w:val="en-GB"/>
-        </w:rPr>
-        <w:t xml:space="preserve">int main() { </w:t>
-      </w:r>
-    </w:p>
-    <w:p>
-      <w:pPr>
-        <w:pStyle w:val="NoSpacing"/>
-        <w:rPr>
-          <w:rFonts w:ascii="Calibri" w:hAnsi="Calibri" w:eastAsia="Calibri" w:cs="Calibri"/>
-          <w:noProof w:val="0"/>
-          <w:sz w:val="28"/>
-          <w:szCs w:val="28"/>
-          <w:lang w:val="en-GB"/>
-        </w:rPr>
-      </w:pPr>
-      <w:r>
-        <w:rPr>
-          <w:rFonts w:ascii="Calibri" w:hAnsi="Calibri" w:eastAsia="Calibri" w:cs="Calibri"/>
-          <w:noProof w:val="0"/>
-          <w:sz w:val="28"/>
-          <w:szCs w:val="28"/>
-          <w:lang w:val="en-GB"/>
+          <w:rFonts w:ascii="Calibri" w:eastAsia="Calibri" w:hAnsi="Calibri" w:cs="Calibri"/>
+          <w:sz w:val="28"/>
+          <w:szCs w:val="28"/>
+        </w:rPr>
+      </w:pPr>
+      <w:proofErr w:type="gramStart"/>
+      <w:r>
+        <w:rPr>
+          <w:rFonts w:ascii="Calibri" w:eastAsia="Calibri" w:hAnsi="Calibri" w:cs="Calibri"/>
+          <w:sz w:val="28"/>
+          <w:szCs w:val="28"/>
+        </w:rPr>
+        <w:t>int</w:t>
+      </w:r>
+      <w:proofErr w:type="gramEnd"/>
+      <w:r>
+        <w:rPr>
+          <w:rFonts w:ascii="Calibri" w:eastAsia="Calibri" w:hAnsi="Calibri" w:cs="Calibri"/>
+          <w:sz w:val="28"/>
+          <w:szCs w:val="28"/>
+        </w:rPr>
+        <w:t xml:space="preserve"> main() { </w:t>
+      </w:r>
+    </w:p>
+    <w:p>
+      <w:pPr>
+        <w:pStyle w:val="NoSpacing"/>
+        <w:rPr>
+          <w:rFonts w:ascii="Calibri" w:eastAsia="Calibri" w:hAnsi="Calibri" w:cs="Calibri"/>
+          <w:sz w:val="28"/>
+          <w:szCs w:val="28"/>
+        </w:rPr>
+      </w:pPr>
+      <w:r>
+        <w:rPr>
+          <w:rFonts w:ascii="Calibri" w:eastAsia="Calibri" w:hAnsi="Calibri" w:cs="Calibri"/>
+          <w:sz w:val="28"/>
+          <w:szCs w:val="28"/>
         </w:rPr>
         <w:t>Shape s;</w:t>
       </w:r>
@@ -539,20 +473,16 @@
       <w:pPr>
         <w:pStyle w:val="NoSpacing"/>
         <w:rPr>
-          <w:rFonts w:ascii="Calibri" w:hAnsi="Calibri" w:eastAsia="Calibri" w:cs="Calibri"/>
-          <w:noProof w:val="0"/>
-          <w:sz w:val="28"/>
-          <w:szCs w:val="28"/>
-          <w:lang w:val="en-GB"/>
-        </w:rPr>
-      </w:pPr>
-      <w:r>
-        <w:rPr>
-          <w:rFonts w:ascii="Calibri" w:hAnsi="Calibri" w:eastAsia="Calibri" w:cs="Calibri"/>
-          <w:noProof w:val="0"/>
-          <w:sz w:val="28"/>
-          <w:szCs w:val="28"/>
-          <w:lang w:val="en-GB"/>
+          <w:rFonts w:ascii="Calibri" w:eastAsia="Calibri" w:hAnsi="Calibri" w:cs="Calibri"/>
+          <w:sz w:val="28"/>
+          <w:szCs w:val="28"/>
+        </w:rPr>
+      </w:pPr>
+      <w:r>
+        <w:rPr>
+          <w:rFonts w:ascii="Calibri" w:eastAsia="Calibri" w:hAnsi="Calibri" w:cs="Calibri"/>
+          <w:sz w:val="28"/>
+          <w:szCs w:val="28"/>
         </w:rPr>
         <w:t>float r, l, b, base, h;</w:t>
       </w:r>
@@ -564,11 +494,9 @@
       </w:r>
       <w:r>
         <w:rPr>
-          <w:rFonts w:ascii="Calibri" w:hAnsi="Calibri" w:eastAsia="Calibri" w:cs="Calibri"/>
-          <w:noProof w:val="0"/>
-          <w:sz w:val="28"/>
-          <w:szCs w:val="28"/>
-          <w:lang w:val="en-GB"/>
+          <w:rFonts w:ascii="Calibri" w:eastAsia="Calibri" w:hAnsi="Calibri" w:cs="Calibri"/>
+          <w:sz w:val="28"/>
+          <w:szCs w:val="28"/>
         </w:rPr>
         <w:t>cout &lt;&lt; "Enter radius of circle: ";</w:t>
       </w:r>
@@ -577,11 +505,9 @@
       </w:r>
       <w:r>
         <w:rPr>
-          <w:rFonts w:ascii="Calibri" w:hAnsi="Calibri" w:eastAsia="Calibri" w:cs="Calibri"/>
-          <w:noProof w:val="0"/>
-          <w:sz w:val="28"/>
-          <w:szCs w:val="28"/>
-          <w:lang w:val="en-GB"/>
+          <w:rFonts w:ascii="Calibri" w:eastAsia="Calibri" w:hAnsi="Calibri" w:cs="Calibri"/>
+          <w:sz w:val="28"/>
+          <w:szCs w:val="28"/>
         </w:rPr>
         <w:t>cin &gt;&gt; r;</w:t>
       </w:r>
@@ -593,11 +519,9 @@
       </w:r>
       <w:r>
         <w:rPr>
-          <w:rFonts w:ascii="Calibri" w:hAnsi="Calibri" w:eastAsia="Calibri" w:cs="Calibri"/>
-          <w:noProof w:val="0"/>
-          <w:sz w:val="28"/>
-          <w:szCs w:val="28"/>
-          <w:lang w:val="en-GB"/>
+          <w:rFonts w:ascii="Calibri" w:eastAsia="Calibri" w:hAnsi="Calibri" w:cs="Calibri"/>
+          <w:sz w:val="28"/>
+          <w:szCs w:val="28"/>
         </w:rPr>
         <w:t>cout &lt;&lt; "Enter length and breadth of rectangle: ";</w:t>
       </w:r>
@@ -606,12 +530,11 @@
       </w:r>
       <w:r>
         <w:rPr>
-          <w:rFonts w:ascii="Calibri" w:hAnsi="Calibri" w:eastAsia="Calibri" w:cs="Calibri"/>
-          <w:noProof w:val="0"/>
-          <w:sz w:val="28"/>
-          <w:szCs w:val="28"/>
-          <w:lang w:val="en-GB"/>
-        </w:rPr>
+          <w:rFonts w:ascii="Calibri" w:eastAsia="Calibri" w:hAnsi="Calibri" w:cs="Calibri"/>
+          <w:sz w:val="28"/>
+          <w:szCs w:val="28"/>
+        </w:rPr>
+        <w:lastRenderedPageBreak/>
         <w:t>cin &gt;&gt; l &gt;&gt; b;</w:t>
       </w:r>
       <w:r>
@@ -622,11 +545,9 @@
       </w:r>
       <w:r>
         <w:rPr>
-          <w:rFonts w:ascii="Calibri" w:hAnsi="Calibri" w:eastAsia="Calibri" w:cs="Calibri"/>
-          <w:noProof w:val="0"/>
-          <w:sz w:val="28"/>
-          <w:szCs w:val="28"/>
-          <w:lang w:val="en-GB"/>
+          <w:rFonts w:ascii="Calibri" w:eastAsia="Calibri" w:hAnsi="Calibri" w:cs="Calibri"/>
+          <w:sz w:val="28"/>
+          <w:szCs w:val="28"/>
         </w:rPr>
         <w:t>cout &lt;&lt; "Enter base and height of triangle: ";</w:t>
       </w:r>
@@ -635,11 +556,9 @@
       </w:r>
       <w:r>
         <w:rPr>
-          <w:rFonts w:ascii="Calibri" w:hAnsi="Calibri" w:eastAsia="Calibri" w:cs="Calibri"/>
-          <w:noProof w:val="0"/>
-          <w:sz w:val="28"/>
-          <w:szCs w:val="28"/>
-          <w:lang w:val="en-GB"/>
+          <w:rFonts w:ascii="Calibri" w:eastAsia="Calibri" w:hAnsi="Calibri" w:cs="Calibri"/>
+          <w:sz w:val="28"/>
+          <w:szCs w:val="28"/>
         </w:rPr>
         <w:t>cin &gt;&gt; base &gt;&gt; h;</w:t>
       </w:r>
@@ -651,11 +570,9 @@
       </w:r>
       <w:r>
         <w:rPr>
-          <w:rFonts w:ascii="Calibri" w:hAnsi="Calibri" w:eastAsia="Calibri" w:cs="Calibri"/>
-          <w:noProof w:val="0"/>
-          <w:sz w:val="28"/>
-          <w:szCs w:val="28"/>
-          <w:lang w:val="en-GB"/>
+          <w:rFonts w:ascii="Calibri" w:eastAsia="Calibri" w:hAnsi="Calibri" w:cs="Calibri"/>
+          <w:sz w:val="28"/>
+          <w:szCs w:val="28"/>
         </w:rPr>
         <w:t>cout &lt;&lt; "\n--- Area Results ---" &lt;&lt; endl;</w:t>
       </w:r>
@@ -664,11 +581,9 @@
       </w:r>
       <w:r>
         <w:rPr>
-          <w:rFonts w:ascii="Calibri" w:hAnsi="Calibri" w:eastAsia="Calibri" w:cs="Calibri"/>
-          <w:noProof w:val="0"/>
-          <w:sz w:val="28"/>
-          <w:szCs w:val="28"/>
-          <w:lang w:val="en-GB"/>
+          <w:rFonts w:ascii="Calibri" w:eastAsia="Calibri" w:hAnsi="Calibri" w:cs="Calibri"/>
+          <w:sz w:val="28"/>
+          <w:szCs w:val="28"/>
         </w:rPr>
         <w:t>cout &lt;&lt; "Area of Circle = " &lt;&lt; s.area(r) &lt;&lt; endl;</w:t>
       </w:r>
@@ -677,11 +592,9 @@
       </w:r>
       <w:r>
         <w:rPr>
-          <w:rFonts w:ascii="Calibri" w:hAnsi="Calibri" w:eastAsia="Calibri" w:cs="Calibri"/>
-          <w:noProof w:val="0"/>
-          <w:sz w:val="28"/>
-          <w:szCs w:val="28"/>
-          <w:lang w:val="en-GB"/>
+          <w:rFonts w:ascii="Calibri" w:eastAsia="Calibri" w:hAnsi="Calibri" w:cs="Calibri"/>
+          <w:sz w:val="28"/>
+          <w:szCs w:val="28"/>
         </w:rPr>
         <w:t>cout &lt;&lt; "Area of Rectangle = " &lt;&lt; s.area(l, b) &lt;&lt; endl;</w:t>
       </w:r>
@@ -690,11 +603,9 @@
       </w:r>
       <w:r>
         <w:rPr>
-          <w:rFonts w:ascii="Calibri" w:hAnsi="Calibri" w:eastAsia="Calibri" w:cs="Calibri"/>
-          <w:noProof w:val="0"/>
-          <w:sz w:val="28"/>
-          <w:szCs w:val="28"/>
-          <w:lang w:val="en-GB"/>
+          <w:rFonts w:ascii="Calibri" w:eastAsia="Calibri" w:hAnsi="Calibri" w:cs="Calibri"/>
+          <w:sz w:val="28"/>
+          <w:szCs w:val="28"/>
         </w:rPr>
         <w:t>cout &lt;&lt; "Area of Triangle = " &lt;&lt; s.area(base, h, 0) &lt;&lt; endl;</w:t>
       </w:r>
@@ -706,11 +617,9 @@
       </w:r>
       <w:r>
         <w:rPr>
-          <w:rFonts w:ascii="Calibri" w:hAnsi="Calibri" w:eastAsia="Calibri" w:cs="Calibri"/>
-          <w:noProof w:val="0"/>
-          <w:sz w:val="28"/>
-          <w:szCs w:val="28"/>
-          <w:lang w:val="en-GB"/>
+          <w:rFonts w:ascii="Calibri" w:eastAsia="Calibri" w:hAnsi="Calibri" w:cs="Calibri"/>
+          <w:sz w:val="28"/>
+          <w:szCs w:val="28"/>
         </w:rPr>
         <w:t>return 0;</w:t>
       </w:r>
@@ -719,11 +628,9 @@
       </w:r>
       <w:r>
         <w:rPr>
-          <w:rFonts w:ascii="Calibri" w:hAnsi="Calibri" w:eastAsia="Calibri" w:cs="Calibri"/>
-          <w:noProof w:val="0"/>
-          <w:sz w:val="28"/>
-          <w:szCs w:val="28"/>
-          <w:lang w:val="en-GB"/>
+          <w:rFonts w:ascii="Calibri" w:eastAsia="Calibri" w:hAnsi="Calibri" w:cs="Calibri"/>
+          <w:sz w:val="28"/>
+          <w:szCs w:val="28"/>
         </w:rPr>
         <w:t xml:space="preserve"> </w:t>
       </w:r>
@@ -732,66 +639,239 @@
       <w:pPr>
         <w:pStyle w:val="NoSpacing"/>
         <w:rPr>
-          <w:rFonts w:ascii="Calibri" w:hAnsi="Calibri" w:eastAsia="Calibri" w:cs="Calibri"/>
-          <w:noProof w:val="0"/>
-          <w:sz w:val="28"/>
-          <w:szCs w:val="28"/>
-          <w:lang w:val="en-GB"/>
-        </w:rPr>
-      </w:pPr>
-      <w:r>
-        <w:rPr>
-          <w:rFonts w:ascii="Calibri" w:hAnsi="Calibri" w:eastAsia="Calibri" w:cs="Calibri"/>
-          <w:noProof w:val="0"/>
-          <w:sz w:val="28"/>
-          <w:szCs w:val="28"/>
-          <w:lang w:val="en-GB"/>
+          <w:rFonts w:ascii="Calibri" w:eastAsia="Calibri" w:hAnsi="Calibri" w:cs="Calibri"/>
+          <w:sz w:val="28"/>
+          <w:szCs w:val="28"/>
+        </w:rPr>
+      </w:pPr>
+      <w:r>
+        <w:rPr>
+          <w:rFonts w:ascii="Calibri" w:eastAsia="Calibri" w:hAnsi="Calibri" w:cs="Calibri"/>
+          <w:sz w:val="28"/>
+          <w:szCs w:val="28"/>
         </w:rPr>
         <w:t>}</w:t>
       </w:r>
     </w:p>
     <w:p>
       <w:pPr>
-        <w:pStyle w:val="Normal"/>
-        <w:jc w:val="left"/>
-        <w:rPr>
-          <w:rFonts w:ascii="Calibri" w:hAnsi="Calibri" w:eastAsia="Calibri" w:cs="Calibri"/>
-          <w:b w:val="1"/>
-          <w:bCs w:val="1"/>
-          <w:i w:val="0"/>
-          <w:iCs w:val="0"/>
-          <w:caps w:val="0"/>
-          <w:smallCaps w:val="0"/>
-          <w:noProof w:val="0"/>
+        <w:rPr>
+          <w:rFonts w:ascii="Calibri" w:eastAsia="Calibri" w:hAnsi="Calibri" w:cs="Calibri"/>
+          <w:b/>
+          <w:bCs/>
           <w:sz w:val="28"/>
           <w:szCs w:val="28"/>
           <w:u w:val="single"/>
-          <w:lang w:val="en-GB"/>
-        </w:rPr>
-      </w:pPr>
-    </w:p>
-    <w:p>
-      <w:pPr>
-        <w:pStyle w:val="Normal"/>
-        <w:jc w:val="left"/>
-        <w:rPr>
-          <w:rFonts w:ascii="Calibri" w:hAnsi="Calibri" w:eastAsia="Calibri" w:cs="Calibri"/>
-          <w:b w:val="1"/>
-          <w:bCs w:val="1"/>
-          <w:i w:val="0"/>
-          <w:iCs w:val="0"/>
-          <w:caps w:val="0"/>
-          <w:smallCaps w:val="0"/>
-          <w:noProof w:val="0"/>
+        </w:rPr>
+      </w:pPr>
+      <w:r>
+        <w:rPr>
+          <w:rFonts w:ascii="Calibri" w:eastAsia="Calibri" w:hAnsi="Calibri" w:cs="Calibri"/>
+          <w:b/>
+          <w:bCs/>
           <w:sz w:val="28"/>
           <w:szCs w:val="28"/>
           <w:u w:val="single"/>
-          <w:lang w:val="en-GB"/>
+        </w:rPr>
+        <w:t>Output:</w:t>
+      </w:r>
+    </w:p>
+    <w:p>
+      <w:pPr>
+        <w:pStyle w:val="NoSpacing"/>
+        <w:rPr>
+          <w:rFonts w:eastAsia="Calibri"/>
+        </w:rPr>
+      </w:pPr>
+      <w:r>
+        <w:rPr>
+          <w:rFonts w:eastAsia="Calibri"/>
+        </w:rPr>
+        <w:t>Enter radius of circle: 4</w:t>
+      </w:r>
+    </w:p>
+    <w:p>
+      <w:pPr>
+        <w:pStyle w:val="NoSpacing"/>
+        <w:rPr>
+          <w:rFonts w:eastAsia="Calibri"/>
+        </w:rPr>
+      </w:pPr>
+      <w:r>
+        <w:rPr>
+          <w:rFonts w:eastAsia="Calibri"/>
+        </w:rPr>
+        <w:t>Enter length and breadth of rectangle: 7.7</w:t>
+      </w:r>
+    </w:p>
+    <w:p>
+      <w:pPr>
+        <w:pStyle w:val="NoSpacing"/>
+        <w:rPr>
+          <w:rFonts w:eastAsia="Calibri"/>
+        </w:rPr>
+      </w:pPr>
+      <w:r>
+        <w:rPr>
+          <w:rFonts w:eastAsia="Calibri"/>
+        </w:rPr>
+        <w:t>8.8</w:t>
+      </w:r>
+    </w:p>
+    <w:p>
+      <w:pPr>
+        <w:pStyle w:val="NoSpacing"/>
+        <w:rPr>
+          <w:rFonts w:eastAsia="Calibri"/>
+        </w:rPr>
+      </w:pPr>
+      <w:r>
+        <w:rPr>
+          <w:rFonts w:eastAsia="Calibri"/>
+        </w:rPr>
+        <w:t>Enter base and height of triangle: 9.9</w:t>
+      </w:r>
+    </w:p>
+    <w:p>
+      <w:pPr>
+        <w:pStyle w:val="NoSpacing"/>
+        <w:rPr>
+          <w:rFonts w:eastAsia="Calibri"/>
+        </w:rPr>
+      </w:pPr>
+      <w:r>
+        <w:rPr>
+          <w:rFonts w:eastAsia="Calibri"/>
+        </w:rPr>
+        <w:t>0.0</w:t>
+      </w:r>
+    </w:p>
+    <w:p>
+      <w:pPr>
+        <w:pStyle w:val="NoSpacing"/>
+        <w:rPr>
+          <w:rFonts w:eastAsia="Calibri"/>
+        </w:rPr>
+      </w:pPr>
+    </w:p>
+    <w:p>
+      <w:pPr>
+        <w:pStyle w:val="NoSpacing"/>
+        <w:rPr>
+          <w:rFonts w:eastAsia="Calibri"/>
+        </w:rPr>
+      </w:pPr>
+      <w:r>
+        <w:rPr>
+          <w:rFonts w:eastAsia="Calibri"/>
+        </w:rPr>
+        <w:t>--- Area Results ---</w:t>
+      </w:r>
+    </w:p>
+    <w:p>
+      <w:pPr>
+        <w:pStyle w:val="NoSpacing"/>
+        <w:rPr>
+          <w:rFonts w:eastAsia="Calibri"/>
+        </w:rPr>
+      </w:pPr>
+      <w:r>
+        <w:rPr>
+          <w:rFonts w:eastAsia="Calibri"/>
+        </w:rPr>
+        <w:t>Area of Circle = 50.24</w:t>
+      </w:r>
+    </w:p>
+    <w:p>
+      <w:pPr>
+        <w:pStyle w:val="NoSpacing"/>
+        <w:rPr>
+          <w:rFonts w:eastAsia="Calibri"/>
+        </w:rPr>
+      </w:pPr>
+      <w:r>
+        <w:rPr>
+          <w:rFonts w:eastAsia="Calibri"/>
+        </w:rPr>
+        <w:t>Area of Rectangle = 67.76</w:t>
+      </w:r>
+    </w:p>
+    <w:p>
+      <w:pPr>
+        <w:pStyle w:val="NoSpacing"/>
+        <w:rPr>
+          <w:rFonts w:eastAsia="Calibri"/>
+        </w:rPr>
+      </w:pPr>
+      <w:r>
+        <w:rPr>
+          <w:rFonts w:eastAsia="Calibri"/>
+        </w:rPr>
+        <w:t>Area of Triangle = 0</w:t>
+      </w:r>
+    </w:p>
+    <w:p>
+      <w:pPr>
+        <w:pStyle w:val="NoSpacing"/>
+        <w:rPr>
+          <w:rFonts w:eastAsia="Calibri"/>
+        </w:rPr>
+      </w:pPr>
+      <w:bookmarkStart w:id="0" w:name="_GoBack"/>
+      <w:bookmarkEnd w:id="0"/>
+    </w:p>
+    <w:p>
+      <w:pPr>
+        <w:pStyle w:val="NoSpacing"/>
+        <w:rPr>
+          <w:rFonts w:eastAsia="Calibri"/>
+        </w:rPr>
+      </w:pPr>
+      <w:r>
+        <w:rPr>
+          <w:rFonts w:eastAsia="Calibri"/>
+        </w:rPr>
+        <w:t>--------------------------------</w:t>
+      </w:r>
+    </w:p>
+    <w:p>
+      <w:pPr>
+        <w:pStyle w:val="NoSpacing"/>
+        <w:rPr>
+          <w:rFonts w:eastAsia="Calibri"/>
+        </w:rPr>
+      </w:pPr>
+      <w:r>
+        <w:rPr>
+          <w:rFonts w:eastAsia="Calibri"/>
+        </w:rPr>
+        <w:t>Process exited after 19.9 seconds with return value 0</w:t>
+      </w:r>
+    </w:p>
+    <w:p>
+      <w:pPr>
+        <w:pStyle w:val="NoSpacing"/>
+        <w:rPr>
+          <w:rFonts w:eastAsia="Calibri"/>
+        </w:rPr>
+      </w:pPr>
+      <w:r>
+        <w:rPr>
+          <w:rFonts w:eastAsia="Calibri"/>
+        </w:rPr>
+        <w:t>Press any key to continue . . .</w:t>
+      </w:r>
+    </w:p>
+    <w:p>
+      <w:pPr>
+        <w:pStyle w:val="NoSpacing"/>
+        <w:rPr>
+          <w:rFonts w:eastAsia="Calibri"/>
         </w:rPr>
       </w:pPr>
     </w:p>
     <w:sectPr>
-      <w:pgSz w:w="11906" w:h="16838" w:orient="portrait"/>
+      <w:pgSz w:w="11906" w:h="16838"/>
       <w:pgMar w:top="1440" w:right="1440" w:bottom="1440" w:left="1440" w:header="720" w:footer="720" w:gutter="0"/>
       <w:cols w:space="720"/>
       <w:docGrid w:linePitch="360"/>
@@ -801,11 +881,11 @@
 </file>
 
 <file path=word/styles.xml><?xml version="1.0" encoding="utf-8"?>
-<w:styles xmlns:wp14="http://schemas.microsoft.com/office/word/2010/wordprocessingDrawing" xmlns:mc="http://schemas.openxmlformats.org/markup-compatibility/2006" xmlns:r="http://schemas.openxmlformats.org/officeDocument/2006/relationships" xmlns:w="http://schemas.openxmlformats.org/wordprocessingml/2006/main" xmlns:w14="http://schemas.microsoft.com/office/word/2010/wordml" xmlns:w15="http://schemas.microsoft.com/office/word/2012/wordml" xmlns:w16se="http://schemas.microsoft.com/office/word/2015/wordml/symex" xmlns:w16cid="http://schemas.microsoft.com/office/word/2016/wordml/cid" xmlns:w16="http://schemas.microsoft.com/office/word/2018/wordml" xmlns:w16cex="http://schemas.microsoft.com/office/word/2018/wordml/cex" xmlns:w16sdtdh="http://schemas.microsoft.com/office/word/2020/wordml/sdtdatahash" xmlns:w16sdtfl="http://schemas.microsoft.com/office/word/2024/wordml/sdtformatlock" mc:Ignorable="w14 w15 wp14 w16se w16cid w16 w16cex w16sdtdh w16sdtfl">
+<w:styles xmlns:mc="http://schemas.openxmlformats.org/markup-compatibility/2006" xmlns:r="http://schemas.openxmlformats.org/officeDocument/2006/relationships" xmlns:w="http://schemas.openxmlformats.org/wordprocessingml/2006/main" xmlns:w14="http://schemas.microsoft.com/office/word/2010/wordml" xmlns:w15="http://schemas.microsoft.com/office/word/2012/wordml" mc:Ignorable="w14 w15">
   <w:docDefaults>
     <w:rPrDefault>
       <w:rPr>
-        <w:rFonts w:asciiTheme="minorHAnsi" w:hAnsiTheme="minorHAnsi" w:eastAsiaTheme="minorEastAsia" w:cstheme="minorBidi"/>
+        <w:rFonts w:asciiTheme="minorHAnsi" w:eastAsiaTheme="minorEastAsia" w:hAnsiTheme="minorHAnsi" w:cstheme="minorBidi"/>
         <w:sz w:val="24"/>
         <w:szCs w:val="24"/>
         <w:lang w:val="en-GB" w:eastAsia="ja-JP" w:bidi="ar-SA"/>
@@ -820,14 +900,14 @@
   <w:latentStyles w:defLockedState="0" w:defUIPriority="99" w:defSemiHidden="0" w:defUnhideWhenUsed="0" w:defQFormat="0" w:count="371">
     <w:lsdException w:name="Normal" w:uiPriority="0" w:qFormat="1"/>
     <w:lsdException w:name="heading 1" w:uiPriority="9" w:qFormat="1"/>
-    <w:lsdException w:name="heading 2" w:uiPriority="9" w:semiHidden="1" w:unhideWhenUsed="1" w:qFormat="1"/>
-    <w:lsdException w:name="heading 3" w:uiPriority="9" w:semiHidden="1" w:unhideWhenUsed="1" w:qFormat="1"/>
-    <w:lsdException w:name="heading 4" w:uiPriority="9" w:semiHidden="1" w:unhideWhenUsed="1" w:qFormat="1"/>
-    <w:lsdException w:name="heading 5" w:uiPriority="9" w:semiHidden="1" w:unhideWhenUsed="1" w:qFormat="1"/>
-    <w:lsdException w:name="heading 6" w:uiPriority="9" w:semiHidden="1" w:unhideWhenUsed="1" w:qFormat="1"/>
-    <w:lsdException w:name="heading 7" w:uiPriority="9" w:semiHidden="1" w:unhideWhenUsed="1" w:qFormat="1"/>
-    <w:lsdException w:name="heading 8" w:uiPriority="9" w:semiHidden="1" w:unhideWhenUsed="1" w:qFormat="1"/>
-    <w:lsdException w:name="heading 9" w:uiPriority="9" w:semiHidden="1" w:unhideWhenUsed="1" w:qFormat="1"/>
+    <w:lsdException w:name="heading 2" w:semiHidden="1" w:uiPriority="9" w:unhideWhenUsed="1" w:qFormat="1"/>
+    <w:lsdException w:name="heading 3" w:semiHidden="1" w:uiPriority="9" w:unhideWhenUsed="1" w:qFormat="1"/>
+    <w:lsdException w:name="heading 4" w:semiHidden="1" w:uiPriority="9" w:unhideWhenUsed="1" w:qFormat="1"/>
+    <w:lsdException w:name="heading 5" w:semiHidden="1" w:uiPriority="9" w:unhideWhenUsed="1" w:qFormat="1"/>
+    <w:lsdException w:name="heading 6" w:semiHidden="1" w:uiPriority="9" w:unhideWhenUsed="1" w:qFormat="1"/>
+    <w:lsdException w:name="heading 7" w:semiHidden="1" w:uiPriority="9" w:unhideWhenUsed="1" w:qFormat="1"/>
+    <w:lsdException w:name="heading 8" w:semiHidden="1" w:uiPriority="9" w:unhideWhenUsed="1" w:qFormat="1"/>
+    <w:lsdException w:name="heading 9" w:semiHidden="1" w:uiPriority="9" w:unhideWhenUsed="1" w:qFormat="1"/>
     <w:lsdException w:name="index 1" w:semiHidden="1" w:unhideWhenUsed="1"/>
     <w:lsdException w:name="index 2" w:semiHidden="1" w:unhideWhenUsed="1"/>
     <w:lsdException w:name="index 3" w:semiHidden="1" w:unhideWhenUsed="1"/>
@@ -837,22 +917,22 @@
     <w:lsdException w:name="index 7" w:semiHidden="1" w:unhideWhenUsed="1"/>
     <w:lsdException w:name="index 8" w:semiHidden="1" w:unhideWhenUsed="1"/>
     <w:lsdException w:name="index 9" w:semiHidden="1" w:unhideWhenUsed="1"/>
-    <w:lsdException w:name="toc 1" w:uiPriority="39" w:semiHidden="1" w:unhideWhenUsed="1"/>
-    <w:lsdException w:name="toc 2" w:uiPriority="39" w:semiHidden="1" w:unhideWhenUsed="1"/>
-    <w:lsdException w:name="toc 3" w:uiPriority="39" w:semiHidden="1" w:unhideWhenUsed="1"/>
-    <w:lsdException w:name="toc 4" w:uiPriority="39" w:semiHidden="1" w:unhideWhenUsed="1"/>
-    <w:lsdException w:name="toc 5" w:uiPriority="39" w:semiHidden="1" w:unhideWhenUsed="1"/>
-    <w:lsdException w:name="toc 6" w:uiPriority="39" w:semiHidden="1" w:unhideWhenUsed="1"/>
-    <w:lsdException w:name="toc 7" w:uiPriority="39" w:semiHidden="1" w:unhideWhenUsed="1"/>
-    <w:lsdException w:name="toc 8" w:uiPriority="39" w:semiHidden="1" w:unhideWhenUsed="1"/>
-    <w:lsdException w:name="toc 9" w:uiPriority="39" w:semiHidden="1" w:unhideWhenUsed="1"/>
+    <w:lsdException w:name="toc 1" w:semiHidden="1" w:uiPriority="39" w:unhideWhenUsed="1"/>
+    <w:lsdException w:name="toc 2" w:semiHidden="1" w:uiPriority="39" w:unhideWhenUsed="1"/>
+    <w:lsdException w:name="toc 3" w:semiHidden="1" w:uiPriority="39" w:unhideWhenUsed="1"/>
+    <w:lsdException w:name="toc 4" w:semiHidden="1" w:uiPriority="39" w:unhideWhenUsed="1"/>
+    <w:lsdException w:name="toc 5" w:semiHidden="1" w:uiPriority="39" w:unhideWhenUsed="1"/>
+    <w:lsdException w:name="toc 6" w:semiHidden="1" w:uiPriority="39" w:unhideWhenUsed="1"/>
+    <w:lsdException w:name="toc 7" w:semiHidden="1" w:uiPriority="39" w:unhideWhenUsed="1"/>
+    <w:lsdException w:name="toc 8" w:semiHidden="1" w:uiPriority="39" w:unhideWhenUsed="1"/>
+    <w:lsdException w:name="toc 9" w:semiHidden="1" w:uiPriority="39" w:unhideWhenUsed="1"/>
     <w:lsdException w:name="Normal Indent" w:semiHidden="1" w:unhideWhenUsed="1"/>
     <w:lsdException w:name="footnote text" w:semiHidden="1" w:unhideWhenUsed="1"/>
     <w:lsdException w:name="annotation text" w:semiHidden="1" w:unhideWhenUsed="1"/>
     <w:lsdException w:name="header" w:semiHidden="1" w:unhideWhenUsed="1"/>
     <w:lsdException w:name="footer" w:semiHidden="1" w:unhideWhenUsed="1"/>
     <w:lsdException w:name="index heading" w:semiHidden="1" w:unhideWhenUsed="1"/>
-    <w:lsdException w:name="caption" w:uiPriority="35" w:semiHidden="1" w:unhideWhenUsed="1" w:qFormat="1"/>
+    <w:lsdException w:name="caption" w:semiHidden="1" w:uiPriority="35" w:unhideWhenUsed="1" w:qFormat="1"/>
     <w:lsdException w:name="table of figures" w:semiHidden="1" w:unhideWhenUsed="1"/>
     <w:lsdException w:name="envelope address" w:semiHidden="1" w:unhideWhenUsed="1"/>
     <w:lsdException w:name="envelope return" w:semiHidden="1" w:unhideWhenUsed="1"/>
@@ -883,7 +963,7 @@
     <w:lsdException w:name="Title" w:uiPriority="10" w:qFormat="1"/>
     <w:lsdException w:name="Closing" w:semiHidden="1" w:unhideWhenUsed="1"/>
     <w:lsdException w:name="Signature" w:semiHidden="1" w:unhideWhenUsed="1"/>
-    <w:lsdException w:name="Default Paragraph Font" w:uiPriority="1" w:semiHidden="1" w:unhideWhenUsed="1"/>
+    <w:lsdException w:name="Default Paragraph Font" w:semiHidden="1" w:uiPriority="1" w:unhideWhenUsed="1"/>
     <w:lsdException w:name="Body Text" w:semiHidden="1" w:unhideWhenUsed="1"/>
     <w:lsdException w:name="Body Text Indent" w:semiHidden="1" w:unhideWhenUsed="1"/>
     <w:lsdException w:name="List Continue" w:semiHidden="1" w:unhideWhenUsed="1"/>
@@ -1083,8 +1163,8 @@
     <w:lsdException w:name="Subtle Reference" w:uiPriority="31" w:qFormat="1"/>
     <w:lsdException w:name="Intense Reference" w:uiPriority="32" w:qFormat="1"/>
     <w:lsdException w:name="Book Title" w:uiPriority="33" w:qFormat="1"/>
-    <w:lsdException w:name="Bibliography" w:uiPriority="37" w:semiHidden="1" w:unhideWhenUsed="1"/>
-    <w:lsdException w:name="TOC Heading" w:uiPriority="39" w:semiHidden="1" w:unhideWhenUsed="1" w:qFormat="1"/>
+    <w:lsdException w:name="Bibliography" w:semiHidden="1" w:uiPriority="37" w:unhideWhenUsed="1"/>
+    <w:lsdException w:name="TOC Heading" w:semiHidden="1" w:uiPriority="39" w:unhideWhenUsed="1" w:qFormat="1"/>
     <w:lsdException w:name="Plain Table 1" w:uiPriority="41"/>
     <w:lsdException w:name="Plain Table 2" w:uiPriority="42"/>
     <w:lsdException w:name="Plain Table 3" w:uiPriority="43"/>
@@ -1190,17 +1270,17 @@
     <w:lsdException w:name="List Table 6 Colorful Accent 6" w:uiPriority="51"/>
     <w:lsdException w:name="List Table 7 Colorful Accent 6" w:uiPriority="52"/>
   </w:latentStyles>
-  <w:style w:type="paragraph" w:styleId="Normal" w:default="1">
+  <w:style w:type="paragraph" w:default="1" w:styleId="Normal">
     <w:name w:val="Normal"/>
     <w:qFormat/>
   </w:style>
-  <w:style w:type="character" w:styleId="DefaultParagraphFont" w:default="1">
+  <w:style w:type="character" w:default="1" w:styleId="DefaultParagraphFont">
     <w:name w:val="Default Paragraph Font"/>
     <w:uiPriority w:val="1"/>
     <w:semiHidden/>
     <w:unhideWhenUsed/>
   </w:style>
-  <w:style w:type="table" w:styleId="TableNormal" w:default="1">
+  <w:style w:type="table" w:default="1" w:styleId="TableNormal">
     <w:name w:val="Normal Table"/>
     <w:uiPriority w:val="99"/>
     <w:semiHidden/>
@@ -1215,15 +1295,15 @@
       </w:tblCellMar>
     </w:tblPr>
   </w:style>
-  <w:style w:type="numbering" w:styleId="NoList" w:default="1">
+  <w:style w:type="numbering" w:default="1" w:styleId="NoList">
     <w:name w:val="No List"/>
     <w:uiPriority w:val="99"/>
     <w:semiHidden/>
     <w:unhideWhenUsed/>
   </w:style>
   <w:style w:type="paragraph" w:styleId="NoSpacing">
+    <w:name w:val="No Spacing"/>
     <w:uiPriority w:val="1"/>
-    <w:name w:val="No Spacing"/>
     <w:qFormat/>
     <w:rsid w:val="16A489F7"/>
     <w:pPr>
@@ -1234,7 +1314,7 @@
 </file>
 
 <file path=word/theme/theme1.xml><?xml version="1.0" encoding="utf-8"?>
-<a:theme xmlns:thm15="http://schemas.microsoft.com/office/thememl/2012/main" xmlns:a="http://schemas.openxmlformats.org/drawingml/2006/main" name="Office Theme">
+<a:theme xmlns:a="http://schemas.openxmlformats.org/drawingml/2006/main" name="Office Theme">
   <a:themeElements>
     <a:clrScheme name="Office">
       <a:dk1>
